--- a/DB_ESP/FRONT_END_DOC.docx
+++ b/DB_ESP/FRONT_END_DOC.docx
@@ -59,107 +59,152 @@
         <w:rPr>
           <w:u w:val="single"/>
         </w:rPr>
-        <w:t xml:space="preserve">Events model </w:t>
-      </w:r>
-      <w:proofErr w:type="gramStart"/>
-      <w:r>
+        <w:t>Events model includes:</w:t>
+      </w:r>
+    </w:p>
+    <w:p>
+      <w:pPr>
+        <w:spacing w:after="0"/>
+      </w:pPr>
+      <w:r>
+        <w:t>- Unique Event ID</w:t>
+      </w:r>
+    </w:p>
+    <w:p>
+      <w:pPr>
+        <w:spacing w:after="0"/>
+      </w:pPr>
+      <w:r>
+        <w:t>- Name</w:t>
+      </w:r>
+    </w:p>
+    <w:p>
+      <w:pPr>
+        <w:spacing w:after="0"/>
+      </w:pPr>
+      <w:r>
+        <w:t>- Host (The organization/person hosting it, it will be the username of the handler making it by default)</w:t>
+      </w:r>
+    </w:p>
+    <w:p>
+      <w:pPr>
+        <w:spacing w:after="0"/>
+      </w:pPr>
+      <w:r>
+        <w:t>- Start Time</w:t>
+      </w:r>
+    </w:p>
+    <w:p>
+      <w:pPr>
+        <w:spacing w:after="0"/>
+      </w:pPr>
+      <w:r>
+        <w:t>- End Time</w:t>
+      </w:r>
+    </w:p>
+    <w:p>
+      <w:pPr>
+        <w:spacing w:after="0"/>
+      </w:pPr>
+      <w:r>
+        <w:t>- Date</w:t>
+      </w:r>
+    </w:p>
+    <w:p>
+      <w:pPr>
+        <w:spacing w:after="0"/>
+      </w:pPr>
+      <w:r>
+        <w:t>- Location</w:t>
+      </w:r>
+    </w:p>
+    <w:p>
+      <w:pPr>
+        <w:spacing w:after="0"/>
+      </w:pPr>
+      <w:r>
+        <w:t>- Description</w:t>
+      </w:r>
+    </w:p>
+    <w:p>
+      <w:pPr>
+        <w:spacing w:after="0"/>
+      </w:pPr>
+      <w:r>
+        <w:t>- Attendees</w:t>
+      </w:r>
+    </w:p>
+    <w:p>
+      <w:pPr>
+        <w:spacing w:after="0"/>
+      </w:pPr>
+      <w:r>
+        <w:t>- Image banner</w:t>
+      </w:r>
+    </w:p>
+    <w:p>
+      <w:pPr>
+        <w:spacing w:after="0"/>
+      </w:pPr>
+    </w:p>
+    <w:p>
+      <w:pPr>
+        <w:spacing w:after="0"/>
+      </w:pPr>
+      <w:r>
+        <w:t>There will be two types of users: Viewers and Handlers.</w:t>
+      </w:r>
+    </w:p>
+    <w:p>
+      <w:pPr>
+        <w:spacing w:after="0"/>
         <w:rPr>
           <w:u w:val="single"/>
         </w:rPr>
-        <w:t>includes</w:t>
-      </w:r>
-      <w:proofErr w:type="gramEnd"/>
+      </w:pPr>
       <w:r>
         <w:rPr>
           <w:u w:val="single"/>
         </w:rPr>
-        <w:t>:</w:t>
-      </w:r>
-    </w:p>
-    <w:p>
-      <w:pPr>
-        <w:spacing w:after="0"/>
-      </w:pPr>
-      <w:r>
-        <w:t>- Unique Event ID</w:t>
-      </w:r>
-    </w:p>
-    <w:p>
-      <w:pPr>
-        <w:spacing w:after="0"/>
-      </w:pPr>
-      <w:r>
-        <w:t>- Name</w:t>
-      </w:r>
-    </w:p>
-    <w:p>
-      <w:pPr>
-        <w:spacing w:after="0"/>
-      </w:pPr>
-      <w:r>
-        <w:t>- Host (The organization/person hosting it, it will be the username of the handler making it by default)</w:t>
-      </w:r>
-    </w:p>
-    <w:p>
-      <w:pPr>
-        <w:spacing w:after="0"/>
-      </w:pPr>
-      <w:r>
-        <w:t>- Start Time</w:t>
-      </w:r>
-    </w:p>
-    <w:p>
-      <w:pPr>
-        <w:spacing w:after="0"/>
-      </w:pPr>
-      <w:r>
-        <w:t>- End Time</w:t>
-      </w:r>
-    </w:p>
-    <w:p>
-      <w:pPr>
-        <w:spacing w:after="0"/>
-      </w:pPr>
-      <w:r>
-        <w:t>- Date</w:t>
-      </w:r>
-    </w:p>
-    <w:p>
-      <w:pPr>
-        <w:spacing w:after="0"/>
-      </w:pPr>
-      <w:r>
-        <w:t>- Location</w:t>
-      </w:r>
-    </w:p>
-    <w:p>
-      <w:pPr>
-        <w:spacing w:after="0"/>
-      </w:pPr>
-      <w:r>
-        <w:t>- Description</w:t>
-      </w:r>
-    </w:p>
-    <w:p>
-      <w:pPr>
-        <w:spacing w:after="0"/>
-      </w:pPr>
-      <w:r>
-        <w:t>- Image banner</w:t>
-      </w:r>
-    </w:p>
-    <w:p>
-      <w:pPr>
-        <w:spacing w:after="0"/>
-      </w:pPr>
-    </w:p>
-    <w:p>
-      <w:pPr>
-        <w:spacing w:after="0"/>
-      </w:pPr>
-      <w:r>
-        <w:t>There will be two types of users: Viewers and Handlers.</w:t>
-      </w:r>
+        <w:t>Users can:</w:t>
+      </w:r>
+    </w:p>
+    <w:p>
+      <w:pPr>
+        <w:spacing w:after="0"/>
+      </w:pPr>
+      <w:r>
+        <w:t>- Register using email, username, and password</w:t>
+      </w:r>
+    </w:p>
+    <w:p>
+      <w:pPr>
+        <w:spacing w:after="0"/>
+      </w:pPr>
+      <w:r>
+        <w:t>- Login using their EMAIL and Password</w:t>
+      </w:r>
+    </w:p>
+    <w:p>
+      <w:pPr>
+        <w:spacing w:after="0"/>
+      </w:pPr>
+      <w:r>
+        <w:t>- Logout</w:t>
+      </w:r>
+    </w:p>
+    <w:p>
+      <w:pPr>
+        <w:spacing w:after="0"/>
+      </w:pPr>
+      <w:r>
+        <w:t>- Delete their account</w:t>
+      </w:r>
+    </w:p>
+    <w:p>
+      <w:pPr>
+        <w:spacing w:after="0"/>
+      </w:pPr>
     </w:p>
     <w:p>
       <w:pPr>
@@ -172,45 +217,8 @@
         <w:rPr>
           <w:u w:val="single"/>
         </w:rPr>
-        <w:t>Users can:</w:t>
-      </w:r>
-    </w:p>
-    <w:p>
-      <w:pPr>
-        <w:spacing w:after="0"/>
-      </w:pPr>
-      <w:r>
-        <w:t>- Register using email, username, and password</w:t>
-      </w:r>
-    </w:p>
-    <w:p>
-      <w:pPr>
-        <w:spacing w:after="0"/>
-      </w:pPr>
-      <w:r>
-        <w:t>- Login using their EMAIL and Password</w:t>
-      </w:r>
-    </w:p>
-    <w:p>
-      <w:pPr>
-        <w:spacing w:after="0"/>
-      </w:pPr>
-      <w:r>
-        <w:t>- Logout</w:t>
-      </w:r>
-    </w:p>
-    <w:p>
-      <w:pPr>
-        <w:spacing w:after="0"/>
-      </w:pPr>
-      <w:r>
-        <w:t>- Delete their account</w:t>
-      </w:r>
-    </w:p>
-    <w:p>
-      <w:pPr>
-        <w:spacing w:after="0"/>
-      </w:pPr>
+        <w:t xml:space="preserve">&gt; Viewers can only view events. </w:t>
+      </w:r>
     </w:p>
     <w:p>
       <w:pPr>
@@ -223,7 +231,7 @@
         <w:rPr>
           <w:u w:val="single"/>
         </w:rPr>
-        <w:t xml:space="preserve">&gt; Viewers can only view events. </w:t>
+        <w:t>&gt; Handlers can make events, edit their OWN events only and Delete their own events only.</w:t>
       </w:r>
     </w:p>
     <w:p>
@@ -237,34 +245,6 @@
         <w:rPr>
           <w:u w:val="single"/>
         </w:rPr>
-        <w:t xml:space="preserve">&gt; Handlers can make events, edit their OWN events only and </w:t>
-      </w:r>
-      <w:proofErr w:type="gramStart"/>
-      <w:r>
-        <w:rPr>
-          <w:u w:val="single"/>
-        </w:rPr>
-        <w:t>Delete</w:t>
-      </w:r>
-      <w:proofErr w:type="gramEnd"/>
-      <w:r>
-        <w:rPr>
-          <w:u w:val="single"/>
-        </w:rPr>
-        <w:t xml:space="preserve"> their own events only.</w:t>
-      </w:r>
-    </w:p>
-    <w:p>
-      <w:pPr>
-        <w:spacing w:after="0"/>
-        <w:rPr>
-          <w:u w:val="single"/>
-        </w:rPr>
-      </w:pPr>
-      <w:r>
-        <w:rPr>
-          <w:u w:val="single"/>
-        </w:rPr>
         <w:t xml:space="preserve">&gt; When users register, they are viewers by default and a superuser/admin (basically the developers) can make them a handler. </w:t>
       </w:r>
     </w:p>
@@ -315,15 +295,7 @@
         <w:spacing w:after="0"/>
       </w:pPr>
       <w:r>
-        <w:t xml:space="preserve">- You can also view other </w:t>
-      </w:r>
-      <w:proofErr w:type="gramStart"/>
-      <w:r>
-        <w:t>handler's</w:t>
-      </w:r>
-      <w:proofErr w:type="gramEnd"/>
-      <w:r>
-        <w:t xml:space="preserve"> accounts as well</w:t>
+        <w:t>- You can also view other handler's accounts as well</w:t>
       </w:r>
     </w:p>
     <w:p>
@@ -344,6 +316,7 @@
         <w:spacing w:after="0"/>
       </w:pPr>
       <w:r>
+        <w:lastRenderedPageBreak/>
         <w:t>The handler's profile will also include all events created by them</w:t>
       </w:r>
     </w:p>
@@ -357,7 +330,6 @@
         <w:spacing w:after="0"/>
       </w:pPr>
       <w:r>
-        <w:lastRenderedPageBreak/>
         <w:t>There will be an option to create, edit, and delete events for them, which will lead to a page to do so</w:t>
       </w:r>
     </w:p>
@@ -478,15 +450,7 @@
         </w:numPr>
       </w:pPr>
       <w:r>
-        <w:t xml:space="preserve">Must be included in the </w:t>
-      </w:r>
-      <w:proofErr w:type="gramStart"/>
-      <w:r>
-        <w:t>headers</w:t>
-      </w:r>
-      <w:proofErr w:type="gramEnd"/>
-      <w:r>
-        <w:t xml:space="preserve"> of authenticated requests</w:t>
+        <w:t>Must be included in the headers of authenticated requests</w:t>
       </w:r>
     </w:p>
     <w:p>
@@ -497,15 +461,7 @@
         </w:numPr>
       </w:pPr>
       <w:r>
-        <w:t>Format: Authorization: Bearer &lt;</w:t>
-      </w:r>
-      <w:proofErr w:type="spellStart"/>
-      <w:r>
-        <w:t>your_access_token</w:t>
-      </w:r>
-      <w:proofErr w:type="spellEnd"/>
-      <w:r>
-        <w:t>&gt;</w:t>
+        <w:t>Format: Authorization: Bearer &lt;your_access_token&gt;</w:t>
       </w:r>
     </w:p>
     <w:p>
@@ -575,25 +531,7 @@
           <w:bCs/>
           <w:u w:val="single"/>
         </w:rPr>
-        <w:t xml:space="preserve">Side note: You don’t need to refresh the token. I made the access token have an infinite lifetime, </w:t>
-      </w:r>
-      <w:proofErr w:type="gramStart"/>
-      <w:r>
-        <w:rPr>
-          <w:b/>
-          <w:bCs/>
-          <w:u w:val="single"/>
-        </w:rPr>
-        <w:t>so</w:t>
-      </w:r>
-      <w:proofErr w:type="gramEnd"/>
-      <w:r>
-        <w:rPr>
-          <w:b/>
-          <w:bCs/>
-          <w:u w:val="single"/>
-        </w:rPr>
-        <w:t xml:space="preserve"> just use that everywhere</w:t>
+        <w:t>Side note: You don’t need to refresh the token. I made the access token have an infinite lifetime, so just use that everywhere</w:t>
       </w:r>
     </w:p>
     <w:p>
@@ -690,6 +628,11 @@
       </w:r>
     </w:p>
     <w:p>
+      <w:pPr>
+        <w:rPr>
+          <w:noProof/>
+        </w:rPr>
+      </w:pPr>
       <w:r>
         <w:rPr>
           <w:noProof/>
@@ -1423,6 +1366,8 @@
           </wp:inline>
         </w:drawing>
       </w:r>
+    </w:p>
+    <w:p>
       <w:r>
         <w:rPr>
           <w:noProof/>
@@ -1453,6 +1398,253 @@
                     <a:xfrm>
                       <a:off x="0" y="0"/>
                       <a:ext cx="5943600" cy="5787390"/>
+                    </a:xfrm>
+                    <a:prstGeom prst="rect">
+                      <a:avLst/>
+                    </a:prstGeom>
+                  </pic:spPr>
+                </pic:pic>
+              </a:graphicData>
+            </a:graphic>
+          </wp:inline>
+        </w:drawing>
+      </w:r>
+    </w:p>
+    <w:p>
+      <w:r>
+        <w:rPr>
+          <w:noProof/>
+        </w:rPr>
+        <w:lastRenderedPageBreak/>
+        <w:drawing>
+          <wp:inline distT="0" distB="0" distL="0" distR="0" wp14:anchorId="10632AD5" wp14:editId="1B11F684">
+            <wp:extent cx="5943600" cy="3981450"/>
+            <wp:effectExtent l="0" t="0" r="0" b="0"/>
+            <wp:docPr id="1909511924" name="Picture 1"/>
+            <wp:cNvGraphicFramePr>
+              <a:graphicFrameLocks xmlns:a="http://schemas.openxmlformats.org/drawingml/2006/main" noChangeAspect="1"/>
+            </wp:cNvGraphicFramePr>
+            <a:graphic xmlns:a="http://schemas.openxmlformats.org/drawingml/2006/main">
+              <a:graphicData uri="http://schemas.openxmlformats.org/drawingml/2006/picture">
+                <pic:pic xmlns:pic="http://schemas.openxmlformats.org/drawingml/2006/picture">
+                  <pic:nvPicPr>
+                    <pic:cNvPr id="1909511924" name=""/>
+                    <pic:cNvPicPr/>
+                  </pic:nvPicPr>
+                  <pic:blipFill>
+                    <a:blip r:embed="rId26"/>
+                    <a:stretch>
+                      <a:fillRect/>
+                    </a:stretch>
+                  </pic:blipFill>
+                  <pic:spPr>
+                    <a:xfrm>
+                      <a:off x="0" y="0"/>
+                      <a:ext cx="5943600" cy="3981450"/>
+                    </a:xfrm>
+                    <a:prstGeom prst="rect">
+                      <a:avLst/>
+                    </a:prstGeom>
+                  </pic:spPr>
+                </pic:pic>
+              </a:graphicData>
+            </a:graphic>
+          </wp:inline>
+        </w:drawing>
+      </w:r>
+      <w:r>
+        <w:rPr>
+          <w:noProof/>
+        </w:rPr>
+        <w:lastRenderedPageBreak/>
+        <w:drawing>
+          <wp:inline distT="0" distB="0" distL="0" distR="0" wp14:anchorId="48D1A6D0" wp14:editId="7CA8D549">
+            <wp:extent cx="5943600" cy="5540375"/>
+            <wp:effectExtent l="0" t="0" r="0" b="3175"/>
+            <wp:docPr id="1291849402" name="Picture 1" descr="A screenshot of a computer&#10;&#10;AI-generated content may be incorrect."/>
+            <wp:cNvGraphicFramePr>
+              <a:graphicFrameLocks xmlns:a="http://schemas.openxmlformats.org/drawingml/2006/main" noChangeAspect="1"/>
+            </wp:cNvGraphicFramePr>
+            <a:graphic xmlns:a="http://schemas.openxmlformats.org/drawingml/2006/main">
+              <a:graphicData uri="http://schemas.openxmlformats.org/drawingml/2006/picture">
+                <pic:pic xmlns:pic="http://schemas.openxmlformats.org/drawingml/2006/picture">
+                  <pic:nvPicPr>
+                    <pic:cNvPr id="1291849402" name="Picture 1" descr="A screenshot of a computer&#10;&#10;AI-generated content may be incorrect."/>
+                    <pic:cNvPicPr/>
+                  </pic:nvPicPr>
+                  <pic:blipFill>
+                    <a:blip r:embed="rId27"/>
+                    <a:stretch>
+                      <a:fillRect/>
+                    </a:stretch>
+                  </pic:blipFill>
+                  <pic:spPr>
+                    <a:xfrm>
+                      <a:off x="0" y="0"/>
+                      <a:ext cx="5943600" cy="5540375"/>
+                    </a:xfrm>
+                    <a:prstGeom prst="rect">
+                      <a:avLst/>
+                    </a:prstGeom>
+                  </pic:spPr>
+                </pic:pic>
+              </a:graphicData>
+            </a:graphic>
+          </wp:inline>
+        </w:drawing>
+      </w:r>
+      <w:r>
+        <w:rPr>
+          <w:noProof/>
+        </w:rPr>
+        <w:lastRenderedPageBreak/>
+        <w:drawing>
+          <wp:inline distT="0" distB="0" distL="0" distR="0" wp14:anchorId="4DA5FC02" wp14:editId="7F28B52E">
+            <wp:extent cx="5943600" cy="5012690"/>
+            <wp:effectExtent l="0" t="0" r="0" b="0"/>
+            <wp:docPr id="323716486" name="Picture 1" descr="A screenshot of a computer program&#10;&#10;AI-generated content may be incorrect."/>
+            <wp:cNvGraphicFramePr>
+              <a:graphicFrameLocks xmlns:a="http://schemas.openxmlformats.org/drawingml/2006/main" noChangeAspect="1"/>
+            </wp:cNvGraphicFramePr>
+            <a:graphic xmlns:a="http://schemas.openxmlformats.org/drawingml/2006/main">
+              <a:graphicData uri="http://schemas.openxmlformats.org/drawingml/2006/picture">
+                <pic:pic xmlns:pic="http://schemas.openxmlformats.org/drawingml/2006/picture">
+                  <pic:nvPicPr>
+                    <pic:cNvPr id="323716486" name="Picture 1" descr="A screenshot of a computer program&#10;&#10;AI-generated content may be incorrect."/>
+                    <pic:cNvPicPr/>
+                  </pic:nvPicPr>
+                  <pic:blipFill>
+                    <a:blip r:embed="rId28"/>
+                    <a:stretch>
+                      <a:fillRect/>
+                    </a:stretch>
+                  </pic:blipFill>
+                  <pic:spPr>
+                    <a:xfrm>
+                      <a:off x="0" y="0"/>
+                      <a:ext cx="5943600" cy="5012690"/>
+                    </a:xfrm>
+                    <a:prstGeom prst="rect">
+                      <a:avLst/>
+                    </a:prstGeom>
+                  </pic:spPr>
+                </pic:pic>
+              </a:graphicData>
+            </a:graphic>
+          </wp:inline>
+        </w:drawing>
+      </w:r>
+      <w:r>
+        <w:rPr>
+          <w:noProof/>
+        </w:rPr>
+        <w:lastRenderedPageBreak/>
+        <w:drawing>
+          <wp:inline distT="0" distB="0" distL="0" distR="0" wp14:anchorId="0DBB6DEB" wp14:editId="1CD271C2">
+            <wp:extent cx="5943600" cy="3811270"/>
+            <wp:effectExtent l="0" t="0" r="0" b="0"/>
+            <wp:docPr id="77961662" name="Picture 1" descr="A screenshot of a computer&#10;&#10;AI-generated content may be incorrect."/>
+            <wp:cNvGraphicFramePr>
+              <a:graphicFrameLocks xmlns:a="http://schemas.openxmlformats.org/drawingml/2006/main" noChangeAspect="1"/>
+            </wp:cNvGraphicFramePr>
+            <a:graphic xmlns:a="http://schemas.openxmlformats.org/drawingml/2006/main">
+              <a:graphicData uri="http://schemas.openxmlformats.org/drawingml/2006/picture">
+                <pic:pic xmlns:pic="http://schemas.openxmlformats.org/drawingml/2006/picture">
+                  <pic:nvPicPr>
+                    <pic:cNvPr id="77961662" name="Picture 1" descr="A screenshot of a computer&#10;&#10;AI-generated content may be incorrect."/>
+                    <pic:cNvPicPr/>
+                  </pic:nvPicPr>
+                  <pic:blipFill>
+                    <a:blip r:embed="rId29"/>
+                    <a:stretch>
+                      <a:fillRect/>
+                    </a:stretch>
+                  </pic:blipFill>
+                  <pic:spPr>
+                    <a:xfrm>
+                      <a:off x="0" y="0"/>
+                      <a:ext cx="5943600" cy="3811270"/>
+                    </a:xfrm>
+                    <a:prstGeom prst="rect">
+                      <a:avLst/>
+                    </a:prstGeom>
+                  </pic:spPr>
+                </pic:pic>
+              </a:graphicData>
+            </a:graphic>
+          </wp:inline>
+        </w:drawing>
+      </w:r>
+      <w:r>
+        <w:rPr>
+          <w:noProof/>
+        </w:rPr>
+        <w:lastRenderedPageBreak/>
+        <w:drawing>
+          <wp:inline distT="0" distB="0" distL="0" distR="0" wp14:anchorId="625A6B37" wp14:editId="79F069CF">
+            <wp:extent cx="5943600" cy="6487795"/>
+            <wp:effectExtent l="0" t="0" r="0" b="8255"/>
+            <wp:docPr id="100114369" name="Picture 1" descr="A screenshot of a computer program&#10;&#10;AI-generated content may be incorrect."/>
+            <wp:cNvGraphicFramePr>
+              <a:graphicFrameLocks xmlns:a="http://schemas.openxmlformats.org/drawingml/2006/main" noChangeAspect="1"/>
+            </wp:cNvGraphicFramePr>
+            <a:graphic xmlns:a="http://schemas.openxmlformats.org/drawingml/2006/main">
+              <a:graphicData uri="http://schemas.openxmlformats.org/drawingml/2006/picture">
+                <pic:pic xmlns:pic="http://schemas.openxmlformats.org/drawingml/2006/picture">
+                  <pic:nvPicPr>
+                    <pic:cNvPr id="100114369" name="Picture 1" descr="A screenshot of a computer program&#10;&#10;AI-generated content may be incorrect."/>
+                    <pic:cNvPicPr/>
+                  </pic:nvPicPr>
+                  <pic:blipFill>
+                    <a:blip r:embed="rId30"/>
+                    <a:stretch>
+                      <a:fillRect/>
+                    </a:stretch>
+                  </pic:blipFill>
+                  <pic:spPr>
+                    <a:xfrm>
+                      <a:off x="0" y="0"/>
+                      <a:ext cx="5943600" cy="6487795"/>
+                    </a:xfrm>
+                    <a:prstGeom prst="rect">
+                      <a:avLst/>
+                    </a:prstGeom>
+                  </pic:spPr>
+                </pic:pic>
+              </a:graphicData>
+            </a:graphic>
+          </wp:inline>
+        </w:drawing>
+      </w:r>
+      <w:r>
+        <w:rPr>
+          <w:noProof/>
+        </w:rPr>
+        <w:drawing>
+          <wp:inline distT="0" distB="0" distL="0" distR="0" wp14:anchorId="2EF17305" wp14:editId="135FCDF3">
+            <wp:extent cx="5943600" cy="1271270"/>
+            <wp:effectExtent l="0" t="0" r="0" b="5080"/>
+            <wp:docPr id="1336355110" name="Picture 1" descr="A black and grey rectangular object with white text&#10;&#10;AI-generated content may be incorrect."/>
+            <wp:cNvGraphicFramePr>
+              <a:graphicFrameLocks xmlns:a="http://schemas.openxmlformats.org/drawingml/2006/main" noChangeAspect="1"/>
+            </wp:cNvGraphicFramePr>
+            <a:graphic xmlns:a="http://schemas.openxmlformats.org/drawingml/2006/main">
+              <a:graphicData uri="http://schemas.openxmlformats.org/drawingml/2006/picture">
+                <pic:pic xmlns:pic="http://schemas.openxmlformats.org/drawingml/2006/picture">
+                  <pic:nvPicPr>
+                    <pic:cNvPr id="1336355110" name="Picture 1" descr="A black and grey rectangular object with white text&#10;&#10;AI-generated content may be incorrect."/>
+                    <pic:cNvPicPr/>
+                  </pic:nvPicPr>
+                  <pic:blipFill>
+                    <a:blip r:embed="rId31"/>
+                    <a:stretch>
+                      <a:fillRect/>
+                    </a:stretch>
+                  </pic:blipFill>
+                  <pic:spPr>
+                    <a:xfrm>
+                      <a:off x="0" y="0"/>
+                      <a:ext cx="5943600" cy="1271270"/>
                     </a:xfrm>
                     <a:prstGeom prst="rect">
                       <a:avLst/>

--- a/DB_ESP/FRONT_END_DOC.docx
+++ b/DB_ESP/FRONT_END_DOC.docx
@@ -1082,11 +1082,99 @@
           </wp:inline>
         </w:drawing>
       </w:r>
-      <w:r>
+    </w:p>
+    <w:p>
+      <w:pPr>
         <w:rPr>
           <w:noProof/>
         </w:rPr>
+      </w:pPr>
+      <w:r>
+        <w:rPr>
+          <w:noProof/>
+        </w:rPr>
         <w:lastRenderedPageBreak/>
+        <w:drawing>
+          <wp:inline distT="0" distB="0" distL="0" distR="0" wp14:anchorId="0E627F58" wp14:editId="11D3F81F">
+            <wp:extent cx="4982270" cy="5449060"/>
+            <wp:effectExtent l="0" t="0" r="8890" b="0"/>
+            <wp:docPr id="731999055" name="Picture 1" descr="A screenshot of a computer program&#10;&#10;AI-generated content may be incorrect."/>
+            <wp:cNvGraphicFramePr>
+              <a:graphicFrameLocks xmlns:a="http://schemas.openxmlformats.org/drawingml/2006/main" noChangeAspect="1"/>
+            </wp:cNvGraphicFramePr>
+            <a:graphic xmlns:a="http://schemas.openxmlformats.org/drawingml/2006/main">
+              <a:graphicData uri="http://schemas.openxmlformats.org/drawingml/2006/picture">
+                <pic:pic xmlns:pic="http://schemas.openxmlformats.org/drawingml/2006/picture">
+                  <pic:nvPicPr>
+                    <pic:cNvPr id="731999055" name="Picture 1" descr="A screenshot of a computer program&#10;&#10;AI-generated content may be incorrect."/>
+                    <pic:cNvPicPr/>
+                  </pic:nvPicPr>
+                  <pic:blipFill>
+                    <a:blip r:embed="rId18"/>
+                    <a:stretch>
+                      <a:fillRect/>
+                    </a:stretch>
+                  </pic:blipFill>
+                  <pic:spPr>
+                    <a:xfrm>
+                      <a:off x="0" y="0"/>
+                      <a:ext cx="4982270" cy="5449060"/>
+                    </a:xfrm>
+                    <a:prstGeom prst="rect">
+                      <a:avLst/>
+                    </a:prstGeom>
+                  </pic:spPr>
+                </pic:pic>
+              </a:graphicData>
+            </a:graphic>
+          </wp:inline>
+        </w:drawing>
+      </w:r>
+      <w:r>
+        <w:rPr>
+          <w:noProof/>
+        </w:rPr>
+        <w:lastRenderedPageBreak/>
+        <w:drawing>
+          <wp:inline distT="0" distB="0" distL="0" distR="0" wp14:anchorId="5E95D7D8" wp14:editId="2F56019B">
+            <wp:extent cx="5943600" cy="4380865"/>
+            <wp:effectExtent l="0" t="0" r="0" b="635"/>
+            <wp:docPr id="983315418" name="Picture 1" descr="A screen shot of a computer&#10;&#10;AI-generated content may be incorrect."/>
+            <wp:cNvGraphicFramePr>
+              <a:graphicFrameLocks xmlns:a="http://schemas.openxmlformats.org/drawingml/2006/main" noChangeAspect="1"/>
+            </wp:cNvGraphicFramePr>
+            <a:graphic xmlns:a="http://schemas.openxmlformats.org/drawingml/2006/main">
+              <a:graphicData uri="http://schemas.openxmlformats.org/drawingml/2006/picture">
+                <pic:pic xmlns:pic="http://schemas.openxmlformats.org/drawingml/2006/picture">
+                  <pic:nvPicPr>
+                    <pic:cNvPr id="983315418" name="Picture 1" descr="A screen shot of a computer&#10;&#10;AI-generated content may be incorrect."/>
+                    <pic:cNvPicPr/>
+                  </pic:nvPicPr>
+                  <pic:blipFill>
+                    <a:blip r:embed="rId19"/>
+                    <a:stretch>
+                      <a:fillRect/>
+                    </a:stretch>
+                  </pic:blipFill>
+                  <pic:spPr>
+                    <a:xfrm>
+                      <a:off x="0" y="0"/>
+                      <a:ext cx="5943600" cy="4380865"/>
+                    </a:xfrm>
+                    <a:prstGeom prst="rect">
+                      <a:avLst/>
+                    </a:prstGeom>
+                  </pic:spPr>
+                </pic:pic>
+              </a:graphicData>
+            </a:graphic>
+          </wp:inline>
+        </w:drawing>
+      </w:r>
+      <w:r>
+        <w:rPr>
+          <w:noProof/>
+        </w:rPr>
         <w:drawing>
           <wp:inline distT="0" distB="0" distL="0" distR="0" wp14:anchorId="59BE52F4" wp14:editId="3A9F4446">
             <wp:extent cx="5943600" cy="3519170"/>
@@ -1103,7 +1191,7 @@
                     <pic:cNvPicPr/>
                   </pic:nvPicPr>
                   <pic:blipFill>
-                    <a:blip r:embed="rId18"/>
+                    <a:blip r:embed="rId20"/>
                     <a:stretch>
                       <a:fillRect/>
                     </a:stretch>
@@ -1127,6 +1215,7 @@
         <w:rPr>
           <w:noProof/>
         </w:rPr>
+        <w:lastRenderedPageBreak/>
         <w:drawing>
           <wp:inline distT="0" distB="0" distL="0" distR="0" wp14:anchorId="75965396" wp14:editId="76B87E1E">
             <wp:extent cx="5943600" cy="2689860"/>
@@ -1143,7 +1232,7 @@
                     <pic:cNvPicPr/>
                   </pic:nvPicPr>
                   <pic:blipFill>
-                    <a:blip r:embed="rId19"/>
+                    <a:blip r:embed="rId21"/>
                     <a:stretch>
                       <a:fillRect/>
                     </a:stretch>
@@ -1167,7 +1256,6 @@
         <w:rPr>
           <w:noProof/>
         </w:rPr>
-        <w:lastRenderedPageBreak/>
         <w:drawing>
           <wp:inline distT="0" distB="0" distL="0" distR="0" wp14:anchorId="508B06E9" wp14:editId="009995BF">
             <wp:extent cx="5943600" cy="4096385"/>
@@ -1184,7 +1272,7 @@
                     <pic:cNvPicPr/>
                   </pic:nvPicPr>
                   <pic:blipFill>
-                    <a:blip r:embed="rId20"/>
+                    <a:blip r:embed="rId22"/>
                     <a:stretch>
                       <a:fillRect/>
                     </a:stretch>
@@ -1204,6 +1292,54 @@
           </wp:inline>
         </w:drawing>
       </w:r>
+    </w:p>
+    <w:p>
+      <w:pPr>
+        <w:rPr>
+          <w:noProof/>
+        </w:rPr>
+      </w:pPr>
+      <w:r>
+        <w:rPr>
+          <w:noProof/>
+        </w:rPr>
+        <w:lastRenderedPageBreak/>
+        <w:drawing>
+          <wp:inline distT="0" distB="0" distL="0" distR="0" wp14:anchorId="2E9CF5FD" wp14:editId="48C9C105">
+            <wp:extent cx="5677692" cy="7630590"/>
+            <wp:effectExtent l="0" t="0" r="0" b="8890"/>
+            <wp:docPr id="733074323" name="Picture 1" descr="A screenshot of a computer&#10;&#10;AI-generated content may be incorrect."/>
+            <wp:cNvGraphicFramePr>
+              <a:graphicFrameLocks xmlns:a="http://schemas.openxmlformats.org/drawingml/2006/main" noChangeAspect="1"/>
+            </wp:cNvGraphicFramePr>
+            <a:graphic xmlns:a="http://schemas.openxmlformats.org/drawingml/2006/main">
+              <a:graphicData uri="http://schemas.openxmlformats.org/drawingml/2006/picture">
+                <pic:pic xmlns:pic="http://schemas.openxmlformats.org/drawingml/2006/picture">
+                  <pic:nvPicPr>
+                    <pic:cNvPr id="733074323" name="Picture 1" descr="A screenshot of a computer&#10;&#10;AI-generated content may be incorrect."/>
+                    <pic:cNvPicPr/>
+                  </pic:nvPicPr>
+                  <pic:blipFill>
+                    <a:blip r:embed="rId23"/>
+                    <a:stretch>
+                      <a:fillRect/>
+                    </a:stretch>
+                  </pic:blipFill>
+                  <pic:spPr>
+                    <a:xfrm>
+                      <a:off x="0" y="0"/>
+                      <a:ext cx="5677692" cy="7630590"/>
+                    </a:xfrm>
+                    <a:prstGeom prst="rect">
+                      <a:avLst/>
+                    </a:prstGeom>
+                  </pic:spPr>
+                </pic:pic>
+              </a:graphicData>
+            </a:graphic>
+          </wp:inline>
+        </w:drawing>
+      </w:r>
       <w:r>
         <w:rPr>
           <w:noProof/>
@@ -1225,7 +1361,7 @@
                     <pic:cNvPicPr/>
                   </pic:nvPicPr>
                   <pic:blipFill>
-                    <a:blip r:embed="rId21"/>
+                    <a:blip r:embed="rId24"/>
                     <a:stretch>
                       <a:fillRect/>
                     </a:stretch>
@@ -1245,10 +1381,18 @@
           </wp:inline>
         </w:drawing>
       </w:r>
-      <w:r>
+    </w:p>
+    <w:p>
+      <w:pPr>
         <w:rPr>
           <w:noProof/>
         </w:rPr>
+      </w:pPr>
+      <w:r>
+        <w:rPr>
+          <w:noProof/>
+        </w:rPr>
+        <w:lastRenderedPageBreak/>
         <w:drawing>
           <wp:inline distT="0" distB="0" distL="0" distR="0" wp14:anchorId="2F98A830" wp14:editId="53C95B24">
             <wp:extent cx="5943600" cy="2670175"/>
@@ -1265,7 +1409,7 @@
                     <pic:cNvPicPr/>
                   </pic:nvPicPr>
                   <pic:blipFill>
-                    <a:blip r:embed="rId22"/>
+                    <a:blip r:embed="rId25"/>
                     <a:stretch>
                       <a:fillRect/>
                     </a:stretch>
@@ -1289,7 +1433,6 @@
         <w:rPr>
           <w:noProof/>
         </w:rPr>
-        <w:lastRenderedPageBreak/>
         <w:drawing>
           <wp:inline distT="0" distB="0" distL="0" distR="0" wp14:anchorId="59EEDB78" wp14:editId="2FEF8428">
             <wp:extent cx="5943600" cy="3724275"/>
@@ -1306,7 +1449,7 @@
                     <pic:cNvPicPr/>
                   </pic:nvPicPr>
                   <pic:blipFill>
-                    <a:blip r:embed="rId23"/>
+                    <a:blip r:embed="rId26"/>
                     <a:stretch>
                       <a:fillRect/>
                     </a:stretch>
@@ -1330,6 +1473,7 @@
         <w:rPr>
           <w:noProof/>
         </w:rPr>
+        <w:lastRenderedPageBreak/>
         <w:drawing>
           <wp:inline distT="0" distB="0" distL="0" distR="0" wp14:anchorId="48DA3992" wp14:editId="39CD3447">
             <wp:extent cx="5943600" cy="2353310"/>
@@ -1346,7 +1490,7 @@
                     <pic:cNvPicPr/>
                   </pic:nvPicPr>
                   <pic:blipFill>
-                    <a:blip r:embed="rId24"/>
+                    <a:blip r:embed="rId27"/>
                     <a:stretch>
                       <a:fillRect/>
                     </a:stretch>
@@ -1389,7 +1533,7 @@
                     <pic:cNvPicPr/>
                   </pic:nvPicPr>
                   <pic:blipFill>
-                    <a:blip r:embed="rId25"/>
+                    <a:blip r:embed="rId28"/>
                     <a:stretch>
                       <a:fillRect/>
                     </a:stretch>
@@ -1411,6 +1555,11 @@
       </w:r>
     </w:p>
     <w:p>
+      <w:pPr>
+        <w:rPr>
+          <w:noProof/>
+        </w:rPr>
+      </w:pPr>
       <w:r>
         <w:rPr>
           <w:noProof/>
@@ -1432,7 +1581,7 @@
                     <pic:cNvPicPr/>
                   </pic:nvPicPr>
                   <pic:blipFill>
-                    <a:blip r:embed="rId26"/>
+                    <a:blip r:embed="rId29"/>
                     <a:stretch>
                       <a:fillRect/>
                     </a:stretch>
@@ -1473,7 +1622,7 @@
                     <pic:cNvPicPr/>
                   </pic:nvPicPr>
                   <pic:blipFill>
-                    <a:blip r:embed="rId27"/>
+                    <a:blip r:embed="rId30"/>
                     <a:stretch>
                       <a:fillRect/>
                     </a:stretch>
@@ -1514,7 +1663,7 @@
                     <pic:cNvPicPr/>
                   </pic:nvPicPr>
                   <pic:blipFill>
-                    <a:blip r:embed="rId28"/>
+                    <a:blip r:embed="rId31"/>
                     <a:stretch>
                       <a:fillRect/>
                     </a:stretch>
@@ -1555,7 +1704,7 @@
                     <pic:cNvPicPr/>
                   </pic:nvPicPr>
                   <pic:blipFill>
-                    <a:blip r:embed="rId29"/>
+                    <a:blip r:embed="rId32"/>
                     <a:stretch>
                       <a:fillRect/>
                     </a:stretch>
@@ -1596,7 +1745,7 @@
                     <pic:cNvPicPr/>
                   </pic:nvPicPr>
                   <pic:blipFill>
-                    <a:blip r:embed="rId30"/>
+                    <a:blip r:embed="rId33"/>
                     <a:stretch>
                       <a:fillRect/>
                     </a:stretch>
@@ -1616,10 +1765,164 @@
           </wp:inline>
         </w:drawing>
       </w:r>
+    </w:p>
+    <w:p>
+      <w:r>
+        <w:lastRenderedPageBreak/>
+        <w:drawing>
+          <wp:inline distT="0" distB="0" distL="0" distR="0" wp14:anchorId="093DFF3D" wp14:editId="2A7586ED">
+            <wp:extent cx="5563376" cy="7373379"/>
+            <wp:effectExtent l="0" t="0" r="0" b="0"/>
+            <wp:docPr id="1621951738" name="Picture 1"/>
+            <wp:cNvGraphicFramePr>
+              <a:graphicFrameLocks xmlns:a="http://schemas.openxmlformats.org/drawingml/2006/main" noChangeAspect="1"/>
+            </wp:cNvGraphicFramePr>
+            <a:graphic xmlns:a="http://schemas.openxmlformats.org/drawingml/2006/main">
+              <a:graphicData uri="http://schemas.openxmlformats.org/drawingml/2006/picture">
+                <pic:pic xmlns:pic="http://schemas.openxmlformats.org/drawingml/2006/picture">
+                  <pic:nvPicPr>
+                    <pic:cNvPr id="1621951738" name=""/>
+                    <pic:cNvPicPr/>
+                  </pic:nvPicPr>
+                  <pic:blipFill>
+                    <a:blip r:embed="rId34"/>
+                    <a:stretch>
+                      <a:fillRect/>
+                    </a:stretch>
+                  </pic:blipFill>
+                  <pic:spPr>
+                    <a:xfrm>
+                      <a:off x="0" y="0"/>
+                      <a:ext cx="5563376" cy="7373379"/>
+                    </a:xfrm>
+                    <a:prstGeom prst="rect">
+                      <a:avLst/>
+                    </a:prstGeom>
+                  </pic:spPr>
+                </pic:pic>
+              </a:graphicData>
+            </a:graphic>
+          </wp:inline>
+        </w:drawing>
+      </w:r>
+      <w:r>
+        <w:lastRenderedPageBreak/>
+        <w:drawing>
+          <wp:inline distT="0" distB="0" distL="0" distR="0" wp14:anchorId="04FD902C" wp14:editId="5DCB227A">
+            <wp:extent cx="5611008" cy="7125694"/>
+            <wp:effectExtent l="0" t="0" r="8890" b="0"/>
+            <wp:docPr id="103168332" name="Picture 1" descr="A screenshot of a computer program&#10;&#10;AI-generated content may be incorrect."/>
+            <wp:cNvGraphicFramePr>
+              <a:graphicFrameLocks xmlns:a="http://schemas.openxmlformats.org/drawingml/2006/main" noChangeAspect="1"/>
+            </wp:cNvGraphicFramePr>
+            <a:graphic xmlns:a="http://schemas.openxmlformats.org/drawingml/2006/main">
+              <a:graphicData uri="http://schemas.openxmlformats.org/drawingml/2006/picture">
+                <pic:pic xmlns:pic="http://schemas.openxmlformats.org/drawingml/2006/picture">
+                  <pic:nvPicPr>
+                    <pic:cNvPr id="103168332" name="Picture 1" descr="A screenshot of a computer program&#10;&#10;AI-generated content may be incorrect."/>
+                    <pic:cNvPicPr/>
+                  </pic:nvPicPr>
+                  <pic:blipFill>
+                    <a:blip r:embed="rId35"/>
+                    <a:stretch>
+                      <a:fillRect/>
+                    </a:stretch>
+                  </pic:blipFill>
+                  <pic:spPr>
+                    <a:xfrm>
+                      <a:off x="0" y="0"/>
+                      <a:ext cx="5611008" cy="7125694"/>
+                    </a:xfrm>
+                    <a:prstGeom prst="rect">
+                      <a:avLst/>
+                    </a:prstGeom>
+                  </pic:spPr>
+                </pic:pic>
+              </a:graphicData>
+            </a:graphic>
+          </wp:inline>
+        </w:drawing>
+      </w:r>
+      <w:r>
+        <w:lastRenderedPageBreak/>
+        <w:drawing>
+          <wp:inline distT="0" distB="0" distL="0" distR="0" wp14:anchorId="271C97BF" wp14:editId="1ACDA976">
+            <wp:extent cx="4829849" cy="5792008"/>
+            <wp:effectExtent l="0" t="0" r="8890" b="0"/>
+            <wp:docPr id="1262595600" name="Picture 1" descr="A screen shot of a computer program&#10;&#10;AI-generated content may be incorrect."/>
+            <wp:cNvGraphicFramePr>
+              <a:graphicFrameLocks xmlns:a="http://schemas.openxmlformats.org/drawingml/2006/main" noChangeAspect="1"/>
+            </wp:cNvGraphicFramePr>
+            <a:graphic xmlns:a="http://schemas.openxmlformats.org/drawingml/2006/main">
+              <a:graphicData uri="http://schemas.openxmlformats.org/drawingml/2006/picture">
+                <pic:pic xmlns:pic="http://schemas.openxmlformats.org/drawingml/2006/picture">
+                  <pic:nvPicPr>
+                    <pic:cNvPr id="1262595600" name="Picture 1" descr="A screen shot of a computer program&#10;&#10;AI-generated content may be incorrect."/>
+                    <pic:cNvPicPr/>
+                  </pic:nvPicPr>
+                  <pic:blipFill>
+                    <a:blip r:embed="rId36"/>
+                    <a:stretch>
+                      <a:fillRect/>
+                    </a:stretch>
+                  </pic:blipFill>
+                  <pic:spPr>
+                    <a:xfrm>
+                      <a:off x="0" y="0"/>
+                      <a:ext cx="4829849" cy="5792008"/>
+                    </a:xfrm>
+                    <a:prstGeom prst="rect">
+                      <a:avLst/>
+                    </a:prstGeom>
+                  </pic:spPr>
+                </pic:pic>
+              </a:graphicData>
+            </a:graphic>
+          </wp:inline>
+        </w:drawing>
+      </w:r>
+      <w:r>
+        <w:drawing>
+          <wp:inline distT="0" distB="0" distL="0" distR="0" wp14:anchorId="11EC1DF5" wp14:editId="58C88549">
+            <wp:extent cx="3620005" cy="1371791"/>
+            <wp:effectExtent l="0" t="0" r="0" b="0"/>
+            <wp:docPr id="464236206" name="Picture 1" descr="A screenshot of a computer&#10;&#10;AI-generated content may be incorrect."/>
+            <wp:cNvGraphicFramePr>
+              <a:graphicFrameLocks xmlns:a="http://schemas.openxmlformats.org/drawingml/2006/main" noChangeAspect="1"/>
+            </wp:cNvGraphicFramePr>
+            <a:graphic xmlns:a="http://schemas.openxmlformats.org/drawingml/2006/main">
+              <a:graphicData uri="http://schemas.openxmlformats.org/drawingml/2006/picture">
+                <pic:pic xmlns:pic="http://schemas.openxmlformats.org/drawingml/2006/picture">
+                  <pic:nvPicPr>
+                    <pic:cNvPr id="464236206" name="Picture 1" descr="A screenshot of a computer&#10;&#10;AI-generated content may be incorrect."/>
+                    <pic:cNvPicPr/>
+                  </pic:nvPicPr>
+                  <pic:blipFill>
+                    <a:blip r:embed="rId37"/>
+                    <a:stretch>
+                      <a:fillRect/>
+                    </a:stretch>
+                  </pic:blipFill>
+                  <pic:spPr>
+                    <a:xfrm>
+                      <a:off x="0" y="0"/>
+                      <a:ext cx="3620005" cy="1371791"/>
+                    </a:xfrm>
+                    <a:prstGeom prst="rect">
+                      <a:avLst/>
+                    </a:prstGeom>
+                  </pic:spPr>
+                </pic:pic>
+              </a:graphicData>
+            </a:graphic>
+          </wp:inline>
+        </w:drawing>
+      </w:r>
       <w:r>
         <w:rPr>
           <w:noProof/>
         </w:rPr>
+        <w:lastRenderedPageBreak/>
         <w:drawing>
           <wp:inline distT="0" distB="0" distL="0" distR="0" wp14:anchorId="2EF17305" wp14:editId="135FCDF3">
             <wp:extent cx="5943600" cy="1271270"/>
@@ -1636,7 +1939,7 @@
                     <pic:cNvPicPr/>
                   </pic:nvPicPr>
                   <pic:blipFill>
-                    <a:blip r:embed="rId31"/>
+                    <a:blip r:embed="rId38"/>
                     <a:stretch>
                       <a:fillRect/>
                     </a:stretch>

--- a/DB_ESP/FRONT_END_DOC.docx
+++ b/DB_ESP/FRONT_END_DOC.docx
@@ -1082,99 +1082,11 @@
           </wp:inline>
         </w:drawing>
       </w:r>
-    </w:p>
-    <w:p>
-      <w:pPr>
+      <w:r>
         <w:rPr>
           <w:noProof/>
         </w:rPr>
-      </w:pPr>
-      <w:r>
-        <w:rPr>
-          <w:noProof/>
-        </w:rPr>
         <w:lastRenderedPageBreak/>
-        <w:drawing>
-          <wp:inline distT="0" distB="0" distL="0" distR="0" wp14:anchorId="0E627F58" wp14:editId="11D3F81F">
-            <wp:extent cx="4982270" cy="5449060"/>
-            <wp:effectExtent l="0" t="0" r="8890" b="0"/>
-            <wp:docPr id="731999055" name="Picture 1" descr="A screenshot of a computer program&#10;&#10;AI-generated content may be incorrect."/>
-            <wp:cNvGraphicFramePr>
-              <a:graphicFrameLocks xmlns:a="http://schemas.openxmlformats.org/drawingml/2006/main" noChangeAspect="1"/>
-            </wp:cNvGraphicFramePr>
-            <a:graphic xmlns:a="http://schemas.openxmlformats.org/drawingml/2006/main">
-              <a:graphicData uri="http://schemas.openxmlformats.org/drawingml/2006/picture">
-                <pic:pic xmlns:pic="http://schemas.openxmlformats.org/drawingml/2006/picture">
-                  <pic:nvPicPr>
-                    <pic:cNvPr id="731999055" name="Picture 1" descr="A screenshot of a computer program&#10;&#10;AI-generated content may be incorrect."/>
-                    <pic:cNvPicPr/>
-                  </pic:nvPicPr>
-                  <pic:blipFill>
-                    <a:blip r:embed="rId18"/>
-                    <a:stretch>
-                      <a:fillRect/>
-                    </a:stretch>
-                  </pic:blipFill>
-                  <pic:spPr>
-                    <a:xfrm>
-                      <a:off x="0" y="0"/>
-                      <a:ext cx="4982270" cy="5449060"/>
-                    </a:xfrm>
-                    <a:prstGeom prst="rect">
-                      <a:avLst/>
-                    </a:prstGeom>
-                  </pic:spPr>
-                </pic:pic>
-              </a:graphicData>
-            </a:graphic>
-          </wp:inline>
-        </w:drawing>
-      </w:r>
-      <w:r>
-        <w:rPr>
-          <w:noProof/>
-        </w:rPr>
-        <w:lastRenderedPageBreak/>
-        <w:drawing>
-          <wp:inline distT="0" distB="0" distL="0" distR="0" wp14:anchorId="5E95D7D8" wp14:editId="2F56019B">
-            <wp:extent cx="5943600" cy="4380865"/>
-            <wp:effectExtent l="0" t="0" r="0" b="635"/>
-            <wp:docPr id="983315418" name="Picture 1" descr="A screen shot of a computer&#10;&#10;AI-generated content may be incorrect."/>
-            <wp:cNvGraphicFramePr>
-              <a:graphicFrameLocks xmlns:a="http://schemas.openxmlformats.org/drawingml/2006/main" noChangeAspect="1"/>
-            </wp:cNvGraphicFramePr>
-            <a:graphic xmlns:a="http://schemas.openxmlformats.org/drawingml/2006/main">
-              <a:graphicData uri="http://schemas.openxmlformats.org/drawingml/2006/picture">
-                <pic:pic xmlns:pic="http://schemas.openxmlformats.org/drawingml/2006/picture">
-                  <pic:nvPicPr>
-                    <pic:cNvPr id="983315418" name="Picture 1" descr="A screen shot of a computer&#10;&#10;AI-generated content may be incorrect."/>
-                    <pic:cNvPicPr/>
-                  </pic:nvPicPr>
-                  <pic:blipFill>
-                    <a:blip r:embed="rId19"/>
-                    <a:stretch>
-                      <a:fillRect/>
-                    </a:stretch>
-                  </pic:blipFill>
-                  <pic:spPr>
-                    <a:xfrm>
-                      <a:off x="0" y="0"/>
-                      <a:ext cx="5943600" cy="4380865"/>
-                    </a:xfrm>
-                    <a:prstGeom prst="rect">
-                      <a:avLst/>
-                    </a:prstGeom>
-                  </pic:spPr>
-                </pic:pic>
-              </a:graphicData>
-            </a:graphic>
-          </wp:inline>
-        </w:drawing>
-      </w:r>
-      <w:r>
-        <w:rPr>
-          <w:noProof/>
-        </w:rPr>
         <w:drawing>
           <wp:inline distT="0" distB="0" distL="0" distR="0" wp14:anchorId="59BE52F4" wp14:editId="3A9F4446">
             <wp:extent cx="5943600" cy="3519170"/>
@@ -1191,7 +1103,7 @@
                     <pic:cNvPicPr/>
                   </pic:nvPicPr>
                   <pic:blipFill>
-                    <a:blip r:embed="rId20"/>
+                    <a:blip r:embed="rId18"/>
                     <a:stretch>
                       <a:fillRect/>
                     </a:stretch>
@@ -1215,7 +1127,6 @@
         <w:rPr>
           <w:noProof/>
         </w:rPr>
-        <w:lastRenderedPageBreak/>
         <w:drawing>
           <wp:inline distT="0" distB="0" distL="0" distR="0" wp14:anchorId="75965396" wp14:editId="76B87E1E">
             <wp:extent cx="5943600" cy="2689860"/>
@@ -1232,7 +1143,7 @@
                     <pic:cNvPicPr/>
                   </pic:nvPicPr>
                   <pic:blipFill>
-                    <a:blip r:embed="rId21"/>
+                    <a:blip r:embed="rId19"/>
                     <a:stretch>
                       <a:fillRect/>
                     </a:stretch>
@@ -1256,6 +1167,7 @@
         <w:rPr>
           <w:noProof/>
         </w:rPr>
+        <w:lastRenderedPageBreak/>
         <w:drawing>
           <wp:inline distT="0" distB="0" distL="0" distR="0" wp14:anchorId="508B06E9" wp14:editId="009995BF">
             <wp:extent cx="5943600" cy="4096385"/>
@@ -1272,7 +1184,7 @@
                     <pic:cNvPicPr/>
                   </pic:nvPicPr>
                   <pic:blipFill>
-                    <a:blip r:embed="rId22"/>
+                    <a:blip r:embed="rId20"/>
                     <a:stretch>
                       <a:fillRect/>
                     </a:stretch>
@@ -1292,54 +1204,6 @@
           </wp:inline>
         </w:drawing>
       </w:r>
-    </w:p>
-    <w:p>
-      <w:pPr>
-        <w:rPr>
-          <w:noProof/>
-        </w:rPr>
-      </w:pPr>
-      <w:r>
-        <w:rPr>
-          <w:noProof/>
-        </w:rPr>
-        <w:lastRenderedPageBreak/>
-        <w:drawing>
-          <wp:inline distT="0" distB="0" distL="0" distR="0" wp14:anchorId="2E9CF5FD" wp14:editId="48C9C105">
-            <wp:extent cx="5677692" cy="7630590"/>
-            <wp:effectExtent l="0" t="0" r="0" b="8890"/>
-            <wp:docPr id="733074323" name="Picture 1" descr="A screenshot of a computer&#10;&#10;AI-generated content may be incorrect."/>
-            <wp:cNvGraphicFramePr>
-              <a:graphicFrameLocks xmlns:a="http://schemas.openxmlformats.org/drawingml/2006/main" noChangeAspect="1"/>
-            </wp:cNvGraphicFramePr>
-            <a:graphic xmlns:a="http://schemas.openxmlformats.org/drawingml/2006/main">
-              <a:graphicData uri="http://schemas.openxmlformats.org/drawingml/2006/picture">
-                <pic:pic xmlns:pic="http://schemas.openxmlformats.org/drawingml/2006/picture">
-                  <pic:nvPicPr>
-                    <pic:cNvPr id="733074323" name="Picture 1" descr="A screenshot of a computer&#10;&#10;AI-generated content may be incorrect."/>
-                    <pic:cNvPicPr/>
-                  </pic:nvPicPr>
-                  <pic:blipFill>
-                    <a:blip r:embed="rId23"/>
-                    <a:stretch>
-                      <a:fillRect/>
-                    </a:stretch>
-                  </pic:blipFill>
-                  <pic:spPr>
-                    <a:xfrm>
-                      <a:off x="0" y="0"/>
-                      <a:ext cx="5677692" cy="7630590"/>
-                    </a:xfrm>
-                    <a:prstGeom prst="rect">
-                      <a:avLst/>
-                    </a:prstGeom>
-                  </pic:spPr>
-                </pic:pic>
-              </a:graphicData>
-            </a:graphic>
-          </wp:inline>
-        </w:drawing>
-      </w:r>
       <w:r>
         <w:rPr>
           <w:noProof/>
@@ -1361,7 +1225,7 @@
                     <pic:cNvPicPr/>
                   </pic:nvPicPr>
                   <pic:blipFill>
-                    <a:blip r:embed="rId24"/>
+                    <a:blip r:embed="rId21"/>
                     <a:stretch>
                       <a:fillRect/>
                     </a:stretch>
@@ -1381,18 +1245,10 @@
           </wp:inline>
         </w:drawing>
       </w:r>
-    </w:p>
-    <w:p>
-      <w:pPr>
+      <w:r>
         <w:rPr>
           <w:noProof/>
         </w:rPr>
-      </w:pPr>
-      <w:r>
-        <w:rPr>
-          <w:noProof/>
-        </w:rPr>
-        <w:lastRenderedPageBreak/>
         <w:drawing>
           <wp:inline distT="0" distB="0" distL="0" distR="0" wp14:anchorId="2F98A830" wp14:editId="53C95B24">
             <wp:extent cx="5943600" cy="2670175"/>
@@ -1409,7 +1265,7 @@
                     <pic:cNvPicPr/>
                   </pic:nvPicPr>
                   <pic:blipFill>
-                    <a:blip r:embed="rId25"/>
+                    <a:blip r:embed="rId22"/>
                     <a:stretch>
                       <a:fillRect/>
                     </a:stretch>
@@ -1433,6 +1289,7 @@
         <w:rPr>
           <w:noProof/>
         </w:rPr>
+        <w:lastRenderedPageBreak/>
         <w:drawing>
           <wp:inline distT="0" distB="0" distL="0" distR="0" wp14:anchorId="59EEDB78" wp14:editId="2FEF8428">
             <wp:extent cx="5943600" cy="3724275"/>
@@ -1449,7 +1306,7 @@
                     <pic:cNvPicPr/>
                   </pic:nvPicPr>
                   <pic:blipFill>
-                    <a:blip r:embed="rId26"/>
+                    <a:blip r:embed="rId23"/>
                     <a:stretch>
                       <a:fillRect/>
                     </a:stretch>
@@ -1473,7 +1330,6 @@
         <w:rPr>
           <w:noProof/>
         </w:rPr>
-        <w:lastRenderedPageBreak/>
         <w:drawing>
           <wp:inline distT="0" distB="0" distL="0" distR="0" wp14:anchorId="48DA3992" wp14:editId="39CD3447">
             <wp:extent cx="5943600" cy="2353310"/>
@@ -1490,7 +1346,7 @@
                     <pic:cNvPicPr/>
                   </pic:nvPicPr>
                   <pic:blipFill>
-                    <a:blip r:embed="rId27"/>
+                    <a:blip r:embed="rId24"/>
                     <a:stretch>
                       <a:fillRect/>
                     </a:stretch>
@@ -1533,7 +1389,7 @@
                     <pic:cNvPicPr/>
                   </pic:nvPicPr>
                   <pic:blipFill>
-                    <a:blip r:embed="rId28"/>
+                    <a:blip r:embed="rId25"/>
                     <a:stretch>
                       <a:fillRect/>
                     </a:stretch>
@@ -1555,11 +1411,6 @@
       </w:r>
     </w:p>
     <w:p>
-      <w:pPr>
-        <w:rPr>
-          <w:noProof/>
-        </w:rPr>
-      </w:pPr>
       <w:r>
         <w:rPr>
           <w:noProof/>
@@ -1581,7 +1432,7 @@
                     <pic:cNvPicPr/>
                   </pic:nvPicPr>
                   <pic:blipFill>
-                    <a:blip r:embed="rId29"/>
+                    <a:blip r:embed="rId26"/>
                     <a:stretch>
                       <a:fillRect/>
                     </a:stretch>
@@ -1622,7 +1473,7 @@
                     <pic:cNvPicPr/>
                   </pic:nvPicPr>
                   <pic:blipFill>
-                    <a:blip r:embed="rId30"/>
+                    <a:blip r:embed="rId27"/>
                     <a:stretch>
                       <a:fillRect/>
                     </a:stretch>
@@ -1663,7 +1514,7 @@
                     <pic:cNvPicPr/>
                   </pic:nvPicPr>
                   <pic:blipFill>
-                    <a:blip r:embed="rId31"/>
+                    <a:blip r:embed="rId28"/>
                     <a:stretch>
                       <a:fillRect/>
                     </a:stretch>
@@ -1704,7 +1555,7 @@
                     <pic:cNvPicPr/>
                   </pic:nvPicPr>
                   <pic:blipFill>
-                    <a:blip r:embed="rId32"/>
+                    <a:blip r:embed="rId29"/>
                     <a:stretch>
                       <a:fillRect/>
                     </a:stretch>
@@ -1745,7 +1596,7 @@
                     <pic:cNvPicPr/>
                   </pic:nvPicPr>
                   <pic:blipFill>
-                    <a:blip r:embed="rId33"/>
+                    <a:blip r:embed="rId30"/>
                     <a:stretch>
                       <a:fillRect/>
                     </a:stretch>
@@ -1765,164 +1616,10 @@
           </wp:inline>
         </w:drawing>
       </w:r>
-    </w:p>
-    <w:p>
-      <w:r>
-        <w:lastRenderedPageBreak/>
-        <w:drawing>
-          <wp:inline distT="0" distB="0" distL="0" distR="0" wp14:anchorId="093DFF3D" wp14:editId="2A7586ED">
-            <wp:extent cx="5563376" cy="7373379"/>
-            <wp:effectExtent l="0" t="0" r="0" b="0"/>
-            <wp:docPr id="1621951738" name="Picture 1"/>
-            <wp:cNvGraphicFramePr>
-              <a:graphicFrameLocks xmlns:a="http://schemas.openxmlformats.org/drawingml/2006/main" noChangeAspect="1"/>
-            </wp:cNvGraphicFramePr>
-            <a:graphic xmlns:a="http://schemas.openxmlformats.org/drawingml/2006/main">
-              <a:graphicData uri="http://schemas.openxmlformats.org/drawingml/2006/picture">
-                <pic:pic xmlns:pic="http://schemas.openxmlformats.org/drawingml/2006/picture">
-                  <pic:nvPicPr>
-                    <pic:cNvPr id="1621951738" name=""/>
-                    <pic:cNvPicPr/>
-                  </pic:nvPicPr>
-                  <pic:blipFill>
-                    <a:blip r:embed="rId34"/>
-                    <a:stretch>
-                      <a:fillRect/>
-                    </a:stretch>
-                  </pic:blipFill>
-                  <pic:spPr>
-                    <a:xfrm>
-                      <a:off x="0" y="0"/>
-                      <a:ext cx="5563376" cy="7373379"/>
-                    </a:xfrm>
-                    <a:prstGeom prst="rect">
-                      <a:avLst/>
-                    </a:prstGeom>
-                  </pic:spPr>
-                </pic:pic>
-              </a:graphicData>
-            </a:graphic>
-          </wp:inline>
-        </w:drawing>
-      </w:r>
-      <w:r>
-        <w:lastRenderedPageBreak/>
-        <w:drawing>
-          <wp:inline distT="0" distB="0" distL="0" distR="0" wp14:anchorId="04FD902C" wp14:editId="5DCB227A">
-            <wp:extent cx="5611008" cy="7125694"/>
-            <wp:effectExtent l="0" t="0" r="8890" b="0"/>
-            <wp:docPr id="103168332" name="Picture 1" descr="A screenshot of a computer program&#10;&#10;AI-generated content may be incorrect."/>
-            <wp:cNvGraphicFramePr>
-              <a:graphicFrameLocks xmlns:a="http://schemas.openxmlformats.org/drawingml/2006/main" noChangeAspect="1"/>
-            </wp:cNvGraphicFramePr>
-            <a:graphic xmlns:a="http://schemas.openxmlformats.org/drawingml/2006/main">
-              <a:graphicData uri="http://schemas.openxmlformats.org/drawingml/2006/picture">
-                <pic:pic xmlns:pic="http://schemas.openxmlformats.org/drawingml/2006/picture">
-                  <pic:nvPicPr>
-                    <pic:cNvPr id="103168332" name="Picture 1" descr="A screenshot of a computer program&#10;&#10;AI-generated content may be incorrect."/>
-                    <pic:cNvPicPr/>
-                  </pic:nvPicPr>
-                  <pic:blipFill>
-                    <a:blip r:embed="rId35"/>
-                    <a:stretch>
-                      <a:fillRect/>
-                    </a:stretch>
-                  </pic:blipFill>
-                  <pic:spPr>
-                    <a:xfrm>
-                      <a:off x="0" y="0"/>
-                      <a:ext cx="5611008" cy="7125694"/>
-                    </a:xfrm>
-                    <a:prstGeom prst="rect">
-                      <a:avLst/>
-                    </a:prstGeom>
-                  </pic:spPr>
-                </pic:pic>
-              </a:graphicData>
-            </a:graphic>
-          </wp:inline>
-        </w:drawing>
-      </w:r>
-      <w:r>
-        <w:lastRenderedPageBreak/>
-        <w:drawing>
-          <wp:inline distT="0" distB="0" distL="0" distR="0" wp14:anchorId="271C97BF" wp14:editId="1ACDA976">
-            <wp:extent cx="4829849" cy="5792008"/>
-            <wp:effectExtent l="0" t="0" r="8890" b="0"/>
-            <wp:docPr id="1262595600" name="Picture 1" descr="A screen shot of a computer program&#10;&#10;AI-generated content may be incorrect."/>
-            <wp:cNvGraphicFramePr>
-              <a:graphicFrameLocks xmlns:a="http://schemas.openxmlformats.org/drawingml/2006/main" noChangeAspect="1"/>
-            </wp:cNvGraphicFramePr>
-            <a:graphic xmlns:a="http://schemas.openxmlformats.org/drawingml/2006/main">
-              <a:graphicData uri="http://schemas.openxmlformats.org/drawingml/2006/picture">
-                <pic:pic xmlns:pic="http://schemas.openxmlformats.org/drawingml/2006/picture">
-                  <pic:nvPicPr>
-                    <pic:cNvPr id="1262595600" name="Picture 1" descr="A screen shot of a computer program&#10;&#10;AI-generated content may be incorrect."/>
-                    <pic:cNvPicPr/>
-                  </pic:nvPicPr>
-                  <pic:blipFill>
-                    <a:blip r:embed="rId36"/>
-                    <a:stretch>
-                      <a:fillRect/>
-                    </a:stretch>
-                  </pic:blipFill>
-                  <pic:spPr>
-                    <a:xfrm>
-                      <a:off x="0" y="0"/>
-                      <a:ext cx="4829849" cy="5792008"/>
-                    </a:xfrm>
-                    <a:prstGeom prst="rect">
-                      <a:avLst/>
-                    </a:prstGeom>
-                  </pic:spPr>
-                </pic:pic>
-              </a:graphicData>
-            </a:graphic>
-          </wp:inline>
-        </w:drawing>
-      </w:r>
-      <w:r>
-        <w:drawing>
-          <wp:inline distT="0" distB="0" distL="0" distR="0" wp14:anchorId="11EC1DF5" wp14:editId="58C88549">
-            <wp:extent cx="3620005" cy="1371791"/>
-            <wp:effectExtent l="0" t="0" r="0" b="0"/>
-            <wp:docPr id="464236206" name="Picture 1" descr="A screenshot of a computer&#10;&#10;AI-generated content may be incorrect."/>
-            <wp:cNvGraphicFramePr>
-              <a:graphicFrameLocks xmlns:a="http://schemas.openxmlformats.org/drawingml/2006/main" noChangeAspect="1"/>
-            </wp:cNvGraphicFramePr>
-            <a:graphic xmlns:a="http://schemas.openxmlformats.org/drawingml/2006/main">
-              <a:graphicData uri="http://schemas.openxmlformats.org/drawingml/2006/picture">
-                <pic:pic xmlns:pic="http://schemas.openxmlformats.org/drawingml/2006/picture">
-                  <pic:nvPicPr>
-                    <pic:cNvPr id="464236206" name="Picture 1" descr="A screenshot of a computer&#10;&#10;AI-generated content may be incorrect."/>
-                    <pic:cNvPicPr/>
-                  </pic:nvPicPr>
-                  <pic:blipFill>
-                    <a:blip r:embed="rId37"/>
-                    <a:stretch>
-                      <a:fillRect/>
-                    </a:stretch>
-                  </pic:blipFill>
-                  <pic:spPr>
-                    <a:xfrm>
-                      <a:off x="0" y="0"/>
-                      <a:ext cx="3620005" cy="1371791"/>
-                    </a:xfrm>
-                    <a:prstGeom prst="rect">
-                      <a:avLst/>
-                    </a:prstGeom>
-                  </pic:spPr>
-                </pic:pic>
-              </a:graphicData>
-            </a:graphic>
-          </wp:inline>
-        </w:drawing>
-      </w:r>
       <w:r>
         <w:rPr>
           <w:noProof/>
         </w:rPr>
-        <w:lastRenderedPageBreak/>
         <w:drawing>
           <wp:inline distT="0" distB="0" distL="0" distR="0" wp14:anchorId="2EF17305" wp14:editId="135FCDF3">
             <wp:extent cx="5943600" cy="1271270"/>
@@ -1939,7 +1636,7 @@
                     <pic:cNvPicPr/>
                   </pic:nvPicPr>
                   <pic:blipFill>
-                    <a:blip r:embed="rId38"/>
+                    <a:blip r:embed="rId31"/>
                     <a:stretch>
                       <a:fillRect/>
                     </a:stretch>

--- a/DB_ESP/FRONT_END_DOC.docx
+++ b/DB_ESP/FRONT_END_DOC.docx
@@ -1768,6 +1768,9 @@
     </w:p>
     <w:p>
       <w:r>
+        <w:rPr>
+          <w:noProof/>
+        </w:rPr>
         <w:lastRenderedPageBreak/>
         <w:drawing>
           <wp:inline distT="0" distB="0" distL="0" distR="0" wp14:anchorId="093DFF3D" wp14:editId="2A7586ED">
@@ -1806,6 +1809,9 @@
         </w:drawing>
       </w:r>
       <w:r>
+        <w:rPr>
+          <w:noProof/>
+        </w:rPr>
         <w:lastRenderedPageBreak/>
         <w:drawing>
           <wp:inline distT="0" distB="0" distL="0" distR="0" wp14:anchorId="04FD902C" wp14:editId="5DCB227A">
@@ -1844,6 +1850,9 @@
         </w:drawing>
       </w:r>
       <w:r>
+        <w:rPr>
+          <w:noProof/>
+        </w:rPr>
         <w:lastRenderedPageBreak/>
         <w:drawing>
           <wp:inline distT="0" distB="0" distL="0" distR="0" wp14:anchorId="271C97BF" wp14:editId="1ACDA976">
@@ -1882,6 +1891,9 @@
         </w:drawing>
       </w:r>
       <w:r>
+        <w:rPr>
+          <w:noProof/>
+        </w:rPr>
         <w:drawing>
           <wp:inline distT="0" distB="0" distL="0" distR="0" wp14:anchorId="11EC1DF5" wp14:editId="58C88549">
             <wp:extent cx="3620005" cy="1371791"/>
@@ -1948,6 +1960,45 @@
                     <a:xfrm>
                       <a:off x="0" y="0"/>
                       <a:ext cx="5943600" cy="1271270"/>
+                    </a:xfrm>
+                    <a:prstGeom prst="rect">
+                      <a:avLst/>
+                    </a:prstGeom>
+                  </pic:spPr>
+                </pic:pic>
+              </a:graphicData>
+            </a:graphic>
+          </wp:inline>
+        </w:drawing>
+      </w:r>
+    </w:p>
+    <w:p>
+      <w:r>
+        <w:drawing>
+          <wp:inline distT="0" distB="0" distL="0" distR="0" wp14:anchorId="1A129D33" wp14:editId="3D39CC16">
+            <wp:extent cx="5943600" cy="3404235"/>
+            <wp:effectExtent l="0" t="0" r="0" b="5715"/>
+            <wp:docPr id="1874177607" name="Picture 1"/>
+            <wp:cNvGraphicFramePr>
+              <a:graphicFrameLocks xmlns:a="http://schemas.openxmlformats.org/drawingml/2006/main" noChangeAspect="1"/>
+            </wp:cNvGraphicFramePr>
+            <a:graphic xmlns:a="http://schemas.openxmlformats.org/drawingml/2006/main">
+              <a:graphicData uri="http://schemas.openxmlformats.org/drawingml/2006/picture">
+                <pic:pic xmlns:pic="http://schemas.openxmlformats.org/drawingml/2006/picture">
+                  <pic:nvPicPr>
+                    <pic:cNvPr id="1874177607" name=""/>
+                    <pic:cNvPicPr/>
+                  </pic:nvPicPr>
+                  <pic:blipFill>
+                    <a:blip r:embed="rId39"/>
+                    <a:stretch>
+                      <a:fillRect/>
+                    </a:stretch>
+                  </pic:blipFill>
+                  <pic:spPr>
+                    <a:xfrm>
+                      <a:off x="0" y="0"/>
+                      <a:ext cx="5943600" cy="3404235"/>
                     </a:xfrm>
                     <a:prstGeom prst="rect">
                       <a:avLst/>
